--- a/testattach.docx
+++ b/testattach.docx
@@ -22,6 +22,16 @@
         <w:t>This is test document for sending attachment in mail.</w:t>
       </w:r>
     </w:p>
+    <w:p>
+      <w:pPr>
+        <w:pStyle w:val="Normal"/>
+        <w:rPr/>
+      </w:pPr>
+      <w:r>
+        <w:rPr/>
+        <w:t>I am updating this file for testing.</w:t>
+      </w:r>
+    </w:p>
     <w:sectPr>
       <w:type w:val="nextPage"/>
       <w:pgSz w:w="11906" w:h="16838"/>
@@ -29,6 +39,7 @@
       <w:pgNumType w:fmt="decimal"/>
       <w:formProt w:val="false"/>
       <w:textDirection w:val="lrTb"/>
+      <w:docGrid w:type="default" w:linePitch="100" w:charSpace="0"/>
     </w:sectPr>
   </w:body>
 </w:document>
@@ -41,15 +52,12 @@
       <w:rPr>
         <w:rFonts w:ascii="Liberation Serif" w:hAnsi="Liberation Serif" w:eastAsia="Noto Sans CJK SC Regular" w:cs="Lohit Devanagari"/>
         <w:kern w:val="2"/>
-        <w:sz w:val="24"/>
         <w:szCs w:val="24"/>
         <w:lang w:val="en-IN" w:eastAsia="zh-CN" w:bidi="hi-IN"/>
       </w:rPr>
     </w:rPrDefault>
     <w:pPrDefault>
-      <w:pPr>
-        <w:widowControl/>
-      </w:pPr>
+      <w:pPr/>
     </w:pPrDefault>
   </w:docDefaults>
   <w:style w:type="paragraph" w:styleId="Normal">
@@ -57,10 +65,12 @@
     <w:qFormat/>
     <w:pPr>
       <w:widowControl/>
+      <w:bidi w:val="0"/>
+      <w:jc w:val="left"/>
     </w:pPr>
     <w:rPr>
       <w:rFonts w:ascii="Liberation Serif" w:hAnsi="Liberation Serif" w:eastAsia="Noto Sans CJK SC Regular" w:cs="Lohit Devanagari"/>
-      <w:color w:val="auto"/>
+      <w:color w:val="00000A"/>
       <w:kern w:val="2"/>
       <w:sz w:val="24"/>
       <w:szCs w:val="24"/>

--- a/testattach.docx
+++ b/testattach.docx
@@ -22,6 +22,25 @@
         <w:t>This is test document for sending attachment in mail.</w:t>
       </w:r>
     </w:p>
+    <w:p>
+      <w:pPr>
+        <w:pStyle w:val="Normal"/>
+        <w:rPr/>
+      </w:pPr>
+      <w:r>
+        <w:rPr/>
+        <w:t>I am updating this file for testing purpose.</w:t>
+      </w:r>
+    </w:p>
+    <w:p>
+      <w:pPr>
+        <w:pStyle w:val="Normal"/>
+        <w:rPr/>
+      </w:pPr>
+      <w:r>
+        <w:rPr/>
+      </w:r>
+    </w:p>
     <w:sectPr>
       <w:type w:val="nextPage"/>
       <w:pgSz w:w="11906" w:h="16838"/>
@@ -29,6 +48,7 @@
       <w:pgNumType w:fmt="decimal"/>
       <w:formProt w:val="false"/>
       <w:textDirection w:val="lrTb"/>
+      <w:docGrid w:type="default" w:linePitch="100" w:charSpace="0"/>
     </w:sectPr>
   </w:body>
 </w:document>
@@ -41,15 +61,12 @@
       <w:rPr>
         <w:rFonts w:ascii="Liberation Serif" w:hAnsi="Liberation Serif" w:eastAsia="Noto Sans CJK SC Regular" w:cs="Lohit Devanagari"/>
         <w:kern w:val="2"/>
-        <w:sz w:val="24"/>
         <w:szCs w:val="24"/>
         <w:lang w:val="en-IN" w:eastAsia="zh-CN" w:bidi="hi-IN"/>
       </w:rPr>
     </w:rPrDefault>
     <w:pPrDefault>
-      <w:pPr>
-        <w:widowControl/>
-      </w:pPr>
+      <w:pPr/>
     </w:pPrDefault>
   </w:docDefaults>
   <w:style w:type="paragraph" w:styleId="Normal">
@@ -57,10 +74,12 @@
     <w:qFormat/>
     <w:pPr>
       <w:widowControl/>
+      <w:bidi w:val="0"/>
+      <w:jc w:val="left"/>
     </w:pPr>
     <w:rPr>
       <w:rFonts w:ascii="Liberation Serif" w:hAnsi="Liberation Serif" w:eastAsia="Noto Sans CJK SC Regular" w:cs="Lohit Devanagari"/>
-      <w:color w:val="auto"/>
+      <w:color w:val="00000A"/>
       <w:kern w:val="2"/>
       <w:sz w:val="24"/>
       <w:szCs w:val="24"/>
